--- a/Livrables/OPENCLASSROOMS.docx
+++ b/Livrables/OPENCLASSROOMS.docx
@@ -21,7 +21,7 @@
       <w:sdtContent>
         <w:p>
           <w:pPr>
-            <w:pStyle w:val="Title"/>
+            <w:pStyle w:val="Titre"/>
             <w:rPr>
               <w:lang w:val="fr-FR"/>
             </w:rPr>
@@ -56,13 +56,8 @@
         </w:rPr>
         <w:t xml:space="preserve">Aurélien </w:t>
       </w:r>
-      <w:r>
-        <w:rPr>
-          <w:rFonts w:ascii="Arial" w:hAnsi="Arial" w:cs="Arial"/>
-          <w:lang w:eastAsia="en-US"/>
-        </w:rPr>
-        <w:t xml:space="preserve"> </w:t>
-      </w:r>
+      <w:bookmarkStart w:id="0" w:name="_GoBack"/>
+      <w:bookmarkEnd w:id="0"/>
       <w:r>
         <w:rPr>
           <w:rFonts w:ascii="Arial" w:hAnsi="Arial" w:cs="Arial"/>
@@ -105,27 +100,13 @@
         <w:rPr>
           <w:rFonts w:ascii="Arial" w:hAnsi="Arial" w:cs="Arial"/>
         </w:rPr>
-        <w:t xml:space="preserve">Créez </w:t>
-      </w:r>
-      <w:proofErr w:type="spellStart"/>
-      <w:r>
-        <w:rPr>
-          <w:rFonts w:ascii="Arial" w:hAnsi="Arial" w:cs="Arial"/>
-        </w:rPr>
-        <w:t>Grandpy</w:t>
-      </w:r>
-      <w:proofErr w:type="spellEnd"/>
-      <w:r>
-        <w:rPr>
-          <w:rFonts w:ascii="Arial" w:hAnsi="Arial" w:cs="Arial"/>
-        </w:rPr>
-        <w:t xml:space="preserve"> Bot, le papy-robot</w:t>
+        <w:t>Créez Grandpy Bot, le papy-robot</w:t>
       </w:r>
     </w:p>
     <w:p>
       <w:pPr>
         <w:rPr>
-          <w:rStyle w:val="Hyperlink"/>
+          <w:rStyle w:val="Lienhypertexte"/>
           <w:rFonts w:ascii="Arial" w:hAnsi="Arial" w:cs="Arial"/>
         </w:rPr>
       </w:pPr>
@@ -139,7 +120,7 @@
       <w:hyperlink r:id="rId5" w:history="1">
         <w:r>
           <w:rPr>
-            <w:rStyle w:val="Hyperlink"/>
+            <w:rStyle w:val="Lienhypertexte"/>
           </w:rPr>
           <w:t>https://github.com/Goro-Majima/p7-Cr-ez-GrandPy-Bot-le-papy-robot</w:t>
         </w:r>
@@ -148,15 +129,15 @@
     <w:p>
       <w:pPr>
         <w:rPr>
-          <w:rStyle w:val="Hyperlink"/>
-          <w:rFonts w:ascii="Arial" w:hAnsi="Arial" w:cs="Arial"/>
-          <w:color w:val="auto"/>
-          <w:u w:val="none"/>
-        </w:rPr>
-      </w:pPr>
-      <w:r>
-        <w:rPr>
-          <w:rStyle w:val="Hyperlink"/>
+          <w:rStyle w:val="Lienhypertexte"/>
+          <w:rFonts w:ascii="Arial" w:hAnsi="Arial" w:cs="Arial"/>
+          <w:color w:val="auto"/>
+          <w:u w:val="none"/>
+        </w:rPr>
+      </w:pPr>
+      <w:r>
+        <w:rPr>
+          <w:rStyle w:val="Lienhypertexte"/>
           <w:rFonts w:ascii="Arial" w:hAnsi="Arial" w:cs="Arial"/>
           <w:color w:val="auto"/>
           <w:u w:val="none"/>
@@ -165,7 +146,7 @@
       </w:r>
       <w:r>
         <w:rPr>
-          <w:rStyle w:val="Hyperlink"/>
+          <w:rStyle w:val="Lienhypertexte"/>
           <w:rFonts w:ascii="Arial" w:hAnsi="Arial" w:cs="Arial"/>
           <w:color w:val="auto"/>
           <w:u w:val="none"/>
@@ -174,7 +155,16 @@
       </w:r>
       <w:r>
         <w:rPr>
-          <w:rStyle w:val="Hyperlink"/>
+          <w:rStyle w:val="Lienhypertexte"/>
+          <w:rFonts w:ascii="Arial" w:hAnsi="Arial" w:cs="Arial"/>
+          <w:color w:val="auto"/>
+          <w:u w:val="none"/>
+        </w:rPr>
+        <w:t xml:space="preserve"> développé en tdd</w:t>
+      </w:r>
+      <w:r>
+        <w:rPr>
+          <w:rStyle w:val="Lienhypertexte"/>
           <w:rFonts w:ascii="Arial" w:hAnsi="Arial" w:cs="Arial"/>
           <w:color w:val="auto"/>
           <w:u w:val="none"/>
@@ -183,56 +173,52 @@
       </w:r>
       <w:r>
         <w:rPr>
-          <w:rStyle w:val="Hyperlink"/>
-          <w:rFonts w:ascii="Arial" w:hAnsi="Arial" w:cs="Arial"/>
-          <w:color w:val="auto"/>
-          <w:u w:val="none"/>
-        </w:rPr>
-        <w:t xml:space="preserve">créer un robot qui renvoie l’adresse, la carte google </w:t>
-      </w:r>
-      <w:proofErr w:type="spellStart"/>
-      <w:r>
-        <w:rPr>
-          <w:rStyle w:val="Hyperlink"/>
-          <w:rFonts w:ascii="Arial" w:hAnsi="Arial" w:cs="Arial"/>
-          <w:color w:val="auto"/>
-          <w:u w:val="none"/>
-        </w:rPr>
-        <w:t>map</w:t>
-      </w:r>
-      <w:proofErr w:type="spellEnd"/>
-      <w:r>
-        <w:rPr>
-          <w:rStyle w:val="Hyperlink"/>
-          <w:rFonts w:ascii="Arial" w:hAnsi="Arial" w:cs="Arial"/>
-          <w:color w:val="auto"/>
-          <w:u w:val="none"/>
-        </w:rPr>
-        <w:t xml:space="preserve"> et un récit sur un lieu demandé. Des fonctionnalités comme AJAX, les API de Google </w:t>
-      </w:r>
-      <w:proofErr w:type="spellStart"/>
-      <w:r>
-        <w:rPr>
-          <w:rStyle w:val="Hyperlink"/>
-          <w:rFonts w:ascii="Arial" w:hAnsi="Arial" w:cs="Arial"/>
-          <w:color w:val="auto"/>
-          <w:u w:val="none"/>
-        </w:rPr>
-        <w:t>Maps</w:t>
-      </w:r>
-      <w:proofErr w:type="spellEnd"/>
-      <w:r>
-        <w:rPr>
-          <w:rStyle w:val="Hyperlink"/>
-          <w:rFonts w:ascii="Arial" w:hAnsi="Arial" w:cs="Arial"/>
-          <w:color w:val="auto"/>
-          <w:u w:val="none"/>
-        </w:rPr>
-        <w:t xml:space="preserve"> et Media Wiki sont à respecter dans le cahier des charges. La page </w:t>
-      </w:r>
-      <w:r>
-        <w:rPr>
-          <w:rStyle w:val="Hyperlink"/>
+          <w:rStyle w:val="Lienhypertexte"/>
+          <w:rFonts w:ascii="Arial" w:hAnsi="Arial" w:cs="Arial"/>
+          <w:color w:val="auto"/>
+          <w:u w:val="none"/>
+        </w:rPr>
+        <w:t xml:space="preserve">créer </w:t>
+      </w:r>
+      <w:r>
+        <w:rPr>
+          <w:rStyle w:val="Lienhypertexte"/>
+          <w:rFonts w:ascii="Arial" w:hAnsi="Arial" w:cs="Arial"/>
+          <w:color w:val="auto"/>
+          <w:u w:val="none"/>
+        </w:rPr>
+        <w:t>une application web en HTML/CSS et Javascript. Il s’agit d’</w:t>
+      </w:r>
+      <w:r>
+        <w:rPr>
+          <w:rStyle w:val="Lienhypertexte"/>
+          <w:rFonts w:ascii="Arial" w:hAnsi="Arial" w:cs="Arial"/>
+          <w:color w:val="auto"/>
+          <w:u w:val="none"/>
+        </w:rPr>
+        <w:t>un robot</w:t>
+      </w:r>
+      <w:r>
+        <w:rPr>
+          <w:rStyle w:val="Lienhypertexte"/>
+          <w:rFonts w:ascii="Arial" w:hAnsi="Arial" w:cs="Arial"/>
+          <w:color w:val="auto"/>
+          <w:u w:val="none"/>
+        </w:rPr>
+        <w:t xml:space="preserve"> </w:t>
+      </w:r>
+      <w:r>
+        <w:rPr>
+          <w:rStyle w:val="Lienhypertexte"/>
+          <w:rFonts w:ascii="Arial" w:hAnsi="Arial" w:cs="Arial"/>
+          <w:color w:val="auto"/>
+          <w:u w:val="none"/>
+        </w:rPr>
+        <w:t xml:space="preserve">qui renvoie l’adresse, la carte google map et un récit sur un lieu demandé. Des fonctionnalités comme AJAX, les API de Google Maps et Media Wiki sont à respecter dans le cahier des charges. La page </w:t>
+      </w:r>
+      <w:r>
+        <w:rPr>
+          <w:rStyle w:val="Lienhypertexte"/>
           <w:rFonts w:ascii="Arial" w:hAnsi="Arial" w:cs="Arial"/>
           <w:color w:val="auto"/>
           <w:u w:val="none"/>
@@ -241,7 +227,7 @@
       </w:r>
       <w:r>
         <w:rPr>
-          <w:rStyle w:val="Hyperlink"/>
+          <w:rStyle w:val="Lienhypertexte"/>
           <w:rFonts w:ascii="Arial" w:hAnsi="Arial" w:cs="Arial"/>
           <w:color w:val="auto"/>
           <w:u w:val="none"/>
@@ -252,63 +238,61 @@
     <w:p>
       <w:pPr>
         <w:rPr>
-          <w:rStyle w:val="Hyperlink"/>
-          <w:rFonts w:ascii="Arial" w:hAnsi="Arial" w:cs="Arial"/>
-          <w:color w:val="auto"/>
-          <w:u w:val="none"/>
-        </w:rPr>
-      </w:pPr>
-      <w:r>
-        <w:rPr>
-          <w:rStyle w:val="Hyperlink"/>
-          <w:rFonts w:ascii="Arial" w:hAnsi="Arial" w:cs="Arial"/>
-          <w:color w:val="auto"/>
-          <w:u w:val="none"/>
-        </w:rPr>
-        <w:t>Le projet est en programmation orienté objet et la méthode suivie est la méthode agile.</w:t>
-      </w:r>
-      <w:r>
-        <w:rPr>
-          <w:rStyle w:val="Hyperlink"/>
-          <w:rFonts w:ascii="Arial" w:hAnsi="Arial" w:cs="Arial"/>
-          <w:color w:val="auto"/>
-          <w:u w:val="none"/>
-        </w:rPr>
-        <w:t xml:space="preserve"> Environnement virtuel créé et suivi des recommandations Pep8 (extension black, </w:t>
-      </w:r>
-      <w:proofErr w:type="spellStart"/>
-      <w:r>
-        <w:rPr>
-          <w:rStyle w:val="Hyperlink"/>
-          <w:rFonts w:ascii="Arial" w:hAnsi="Arial" w:cs="Arial"/>
-          <w:color w:val="auto"/>
-          <w:u w:val="none"/>
-        </w:rPr>
-        <w:t>pylint</w:t>
-      </w:r>
-      <w:proofErr w:type="spellEnd"/>
-      <w:r>
-        <w:rPr>
-          <w:rStyle w:val="Hyperlink"/>
-          <w:rFonts w:ascii="Arial" w:hAnsi="Arial" w:cs="Arial"/>
-          <w:color w:val="auto"/>
-          <w:u w:val="none"/>
-        </w:rPr>
-        <w:t>)</w:t>
+          <w:rStyle w:val="Lienhypertexte"/>
+          <w:rFonts w:ascii="Arial" w:hAnsi="Arial" w:cs="Arial"/>
+          <w:color w:val="auto"/>
+          <w:u w:val="none"/>
+        </w:rPr>
+      </w:pPr>
+      <w:r>
+        <w:rPr>
+          <w:rStyle w:val="Lienhypertexte"/>
+          <w:rFonts w:ascii="Arial" w:hAnsi="Arial" w:cs="Arial"/>
+          <w:color w:val="auto"/>
+          <w:u w:val="none"/>
+        </w:rPr>
+        <w:t>Le projet est en programmation orienté objet et la méthode suivie est la méthode agile</w:t>
+      </w:r>
+      <w:r>
+        <w:rPr>
+          <w:rStyle w:val="Lienhypertexte"/>
+          <w:rFonts w:ascii="Arial" w:hAnsi="Arial" w:cs="Arial"/>
+          <w:color w:val="auto"/>
+          <w:u w:val="none"/>
+        </w:rPr>
+        <w:t xml:space="preserve"> avec l’outil de gestion de projet Trello</w:t>
+      </w:r>
+      <w:r>
+        <w:rPr>
+          <w:rStyle w:val="Lienhypertexte"/>
+          <w:rFonts w:ascii="Arial" w:hAnsi="Arial" w:cs="Arial"/>
+          <w:color w:val="auto"/>
+          <w:u w:val="none"/>
+        </w:rPr>
+        <w:t>.</w:t>
+      </w:r>
+      <w:r>
+        <w:rPr>
+          <w:rStyle w:val="Lienhypertexte"/>
+          <w:rFonts w:ascii="Arial" w:hAnsi="Arial" w:cs="Arial"/>
+          <w:color w:val="auto"/>
+          <w:u w:val="none"/>
+        </w:rPr>
+        <w:t xml:space="preserve"> Environnement virtuel créé et suivi des recommandations Pep8 (extension black, pylint)</w:t>
       </w:r>
     </w:p>
     <w:p>
       <w:pPr>
         <w:rPr>
-          <w:rStyle w:val="Hyperlink"/>
-          <w:rFonts w:ascii="Arial" w:hAnsi="Arial" w:cs="Arial"/>
-          <w:color w:val="auto"/>
-          <w:u w:val="none"/>
-        </w:rPr>
-      </w:pPr>
-      <w:r>
-        <w:rPr>
-          <w:rStyle w:val="Hyperlink"/>
+          <w:rStyle w:val="Lienhypertexte"/>
+          <w:rFonts w:ascii="Arial" w:hAnsi="Arial" w:cs="Arial"/>
+          <w:color w:val="auto"/>
+          <w:u w:val="none"/>
+        </w:rPr>
+      </w:pPr>
+      <w:r>
+        <w:rPr>
+          <w:rStyle w:val="Lienhypertexte"/>
           <w:rFonts w:ascii="Arial" w:hAnsi="Arial" w:cs="Arial"/>
           <w:color w:val="auto"/>
           <w:u w:val="none"/>
@@ -317,25 +301,34 @@
       </w:r>
       <w:r>
         <w:rPr>
-          <w:rStyle w:val="Hyperlink"/>
-          <w:rFonts w:ascii="Arial" w:hAnsi="Arial" w:cs="Arial"/>
-          <w:color w:val="auto"/>
-          <w:u w:val="none"/>
-        </w:rPr>
-        <w:t>nettoyer une donnée d’entrée et l’</w:t>
-      </w:r>
-      <w:r>
-        <w:rPr>
-          <w:rStyle w:val="Hyperlink"/>
-          <w:rFonts w:ascii="Arial" w:hAnsi="Arial" w:cs="Arial"/>
-          <w:color w:val="auto"/>
-          <w:u w:val="none"/>
-        </w:rPr>
-        <w:t xml:space="preserve">exploiter </w:t>
-      </w:r>
-      <w:r>
-        <w:rPr>
-          <w:rStyle w:val="Hyperlink"/>
+          <w:rStyle w:val="Lienhypertexte"/>
+          <w:rFonts w:ascii="Arial" w:hAnsi="Arial" w:cs="Arial"/>
+          <w:color w:val="auto"/>
+          <w:u w:val="none"/>
+        </w:rPr>
+        <w:t xml:space="preserve">nettoyer une donnée d’entrée et </w:t>
+      </w:r>
+      <w:r>
+        <w:rPr>
+          <w:rStyle w:val="Lienhypertexte"/>
+          <w:rFonts w:ascii="Arial" w:hAnsi="Arial" w:cs="Arial"/>
+          <w:color w:val="auto"/>
+          <w:u w:val="none"/>
+        </w:rPr>
+        <w:t>utiliser</w:t>
+      </w:r>
+      <w:r>
+        <w:rPr>
+          <w:rStyle w:val="Lienhypertexte"/>
+          <w:rFonts w:ascii="Arial" w:hAnsi="Arial" w:cs="Arial"/>
+          <w:color w:val="auto"/>
+          <w:u w:val="none"/>
+        </w:rPr>
+        <w:t xml:space="preserve"> </w:t>
+      </w:r>
+      <w:r>
+        <w:rPr>
+          <w:rStyle w:val="Lienhypertexte"/>
           <w:rFonts w:ascii="Arial" w:hAnsi="Arial" w:cs="Arial"/>
           <w:color w:val="auto"/>
           <w:u w:val="none"/>
@@ -344,7 +337,7 @@
       </w:r>
       <w:r>
         <w:rPr>
-          <w:rStyle w:val="Hyperlink"/>
+          <w:rStyle w:val="Lienhypertexte"/>
           <w:rFonts w:ascii="Arial" w:hAnsi="Arial" w:cs="Arial"/>
           <w:color w:val="auto"/>
           <w:u w:val="none"/>
@@ -353,7 +346,7 @@
       </w:r>
       <w:r>
         <w:rPr>
-          <w:rStyle w:val="Hyperlink"/>
+          <w:rStyle w:val="Lienhypertexte"/>
           <w:rFonts w:ascii="Arial" w:hAnsi="Arial" w:cs="Arial"/>
           <w:color w:val="auto"/>
           <w:u w:val="none"/>
@@ -362,16 +355,43 @@
       </w:r>
       <w:r>
         <w:rPr>
-          <w:rStyle w:val="Hyperlink"/>
-          <w:rFonts w:ascii="Arial" w:hAnsi="Arial" w:cs="Arial"/>
-          <w:color w:val="auto"/>
-          <w:u w:val="none"/>
-        </w:rPr>
-        <w:t xml:space="preserve"> Il faut assimiler certains concepts pour assembler ces différentes technologies afin de créer l’application.</w:t>
-      </w:r>
-      <w:r>
-        <w:rPr>
-          <w:rStyle w:val="Hyperlink"/>
+          <w:rStyle w:val="Lienhypertexte"/>
+          <w:rFonts w:ascii="Arial" w:hAnsi="Arial" w:cs="Arial"/>
+          <w:color w:val="auto"/>
+          <w:u w:val="none"/>
+        </w:rPr>
+        <w:t xml:space="preserve"> Il faut </w:t>
+      </w:r>
+      <w:r>
+        <w:rPr>
+          <w:rStyle w:val="Lienhypertexte"/>
+          <w:rFonts w:ascii="Arial" w:hAnsi="Arial" w:cs="Arial"/>
+          <w:color w:val="auto"/>
+          <w:u w:val="none"/>
+        </w:rPr>
+        <w:t xml:space="preserve">apprendre à utiliser le framework FLASK, l’architecture MVT et assembler </w:t>
+      </w:r>
+      <w:r>
+        <w:rPr>
+          <w:rStyle w:val="Lienhypertexte"/>
+          <w:rFonts w:ascii="Arial" w:hAnsi="Arial" w:cs="Arial"/>
+          <w:color w:val="auto"/>
+          <w:u w:val="none"/>
+        </w:rPr>
+        <w:t>le tout avec</w:t>
+      </w:r>
+      <w:r>
+        <w:rPr>
+          <w:rStyle w:val="Lienhypertexte"/>
+          <w:rFonts w:ascii="Arial" w:hAnsi="Arial" w:cs="Arial"/>
+          <w:color w:val="auto"/>
+          <w:u w:val="none"/>
+        </w:rPr>
+        <w:t xml:space="preserve"> les fonctionnalités développées.</w:t>
+      </w:r>
+      <w:r>
+        <w:rPr>
+          <w:rStyle w:val="Lienhypertexte"/>
           <w:rFonts w:ascii="Arial" w:hAnsi="Arial" w:cs="Arial"/>
           <w:color w:val="auto"/>
           <w:u w:val="none"/>
@@ -382,55 +402,819 @@
     <w:p>
       <w:pPr>
         <w:rPr>
-          <w:rStyle w:val="Hyperlink"/>
-          <w:rFonts w:ascii="Arial" w:hAnsi="Arial" w:cs="Arial"/>
-          <w:color w:val="auto"/>
-          <w:u w:val="none"/>
-        </w:rPr>
-      </w:pPr>
-      <w:bookmarkStart w:id="0" w:name="_GoBack"/>
-      <w:bookmarkEnd w:id="0"/>
+          <w:rStyle w:val="Lienhypertexte"/>
+          <w:rFonts w:ascii="Arial" w:hAnsi="Arial" w:cs="Arial"/>
+          <w:b/>
+          <w:bCs/>
+          <w:color w:val="auto"/>
+        </w:rPr>
+      </w:pPr>
+      <w:r>
+        <w:rPr>
+          <w:rStyle w:val="Lienhypertexte"/>
+          <w:rFonts w:ascii="Arial" w:hAnsi="Arial" w:cs="Arial"/>
+          <w:b/>
+          <w:bCs/>
+          <w:color w:val="auto"/>
+        </w:rPr>
+        <w:t>TEST</w:t>
+      </w:r>
+      <w:r>
+        <w:rPr>
+          <w:rStyle w:val="Lienhypertexte"/>
+          <w:rFonts w:ascii="Arial" w:hAnsi="Arial" w:cs="Arial"/>
+          <w:b/>
+          <w:bCs/>
+          <w:color w:val="auto"/>
+        </w:rPr>
+        <w:t>S</w:t>
+      </w:r>
+      <w:r>
+        <w:rPr>
+          <w:rStyle w:val="Lienhypertexte"/>
+          <w:rFonts w:ascii="Arial" w:hAnsi="Arial" w:cs="Arial"/>
+          <w:b/>
+          <w:bCs/>
+          <w:color w:val="auto"/>
+        </w:rPr>
+        <w:t xml:space="preserve"> </w:t>
+      </w:r>
     </w:p>
     <w:p>
       <w:pPr>
         <w:rPr>
-          <w:rStyle w:val="Hyperlink"/>
-          <w:rFonts w:ascii="Arial" w:hAnsi="Arial" w:cs="Arial"/>
-          <w:b/>
-          <w:color w:val="auto"/>
-          <w:u w:val="none"/>
-        </w:rPr>
-      </w:pPr>
-      <w:r>
-        <w:rPr>
-          <w:rStyle w:val="Hyperlink"/>
-          <w:rFonts w:ascii="Arial" w:hAnsi="Arial" w:cs="Arial"/>
-          <w:b/>
-          <w:color w:val="auto"/>
-          <w:u w:val="none"/>
-        </w:rPr>
-        <w:t>Difficultés rencontrée</w:t>
-      </w:r>
-      <w:r>
-        <w:rPr>
-          <w:rStyle w:val="Hyperlink"/>
-          <w:rFonts w:ascii="Arial" w:hAnsi="Arial" w:cs="Arial"/>
-          <w:b/>
+          <w:rStyle w:val="Lienhypertexte"/>
+          <w:rFonts w:ascii="Arial" w:hAnsi="Arial" w:cs="Arial"/>
+          <w:color w:val="auto"/>
+          <w:u w:val="none"/>
+        </w:rPr>
+      </w:pPr>
+      <w:r>
+        <w:rPr>
+          <w:rStyle w:val="Lienhypertexte"/>
+          <w:rFonts w:ascii="Arial" w:hAnsi="Arial" w:cs="Arial"/>
+          <w:color w:val="auto"/>
+          <w:u w:val="none"/>
+        </w:rPr>
+        <w:t>Le parser est développé en « TDD » pour créer la fonction par rapport à des réponses prédéfinies. Ainsi, les tests vérifient que la fonction va filtrer la question jusqu’à ne conserver que les mots clés</w:t>
+      </w:r>
+      <w:r>
+        <w:rPr>
+          <w:rStyle w:val="Lienhypertexte"/>
+          <w:rFonts w:ascii="Arial" w:hAnsi="Arial" w:cs="Arial"/>
+          <w:color w:val="auto"/>
+          <w:u w:val="none"/>
+        </w:rPr>
+        <w:t xml:space="preserve"> grâce à la liste « stopwords » qui va supprimer les mots contenus dans la question</w:t>
+      </w:r>
+      <w:r>
+        <w:rPr>
+          <w:rStyle w:val="Lienhypertexte"/>
+          <w:rFonts w:ascii="Arial" w:hAnsi="Arial" w:cs="Arial"/>
+          <w:color w:val="auto"/>
+          <w:u w:val="none"/>
+        </w:rPr>
+        <w:t xml:space="preserve">. Les expressions régulières sont utilisées pour éliminer les ponctuations. Les mocks sont utilisés pour tester </w:t>
+      </w:r>
+      <w:r>
+        <w:rPr>
+          <w:rStyle w:val="Lienhypertexte"/>
+          <w:rFonts w:ascii="Arial" w:hAnsi="Arial" w:cs="Arial"/>
+          <w:color w:val="auto"/>
+          <w:u w:val="none"/>
+        </w:rPr>
+        <w:t>le comportement d</w:t>
+      </w:r>
+      <w:r>
+        <w:rPr>
+          <w:rStyle w:val="Lienhypertexte"/>
+          <w:rFonts w:ascii="Arial" w:hAnsi="Arial" w:cs="Arial"/>
+          <w:color w:val="auto"/>
+          <w:u w:val="none"/>
+        </w:rPr>
+        <w:t>es fonctions de</w:t>
+      </w:r>
+      <w:r>
+        <w:rPr>
+          <w:rStyle w:val="Lienhypertexte"/>
+          <w:rFonts w:ascii="Arial" w:hAnsi="Arial" w:cs="Arial"/>
           <w:color w:val="auto"/>
           <w:u w:val="none"/>
         </w:rPr>
         <w:t>s</w:t>
+      </w:r>
+      <w:r>
+        <w:rPr>
+          <w:rStyle w:val="Lienhypertexte"/>
+          <w:rFonts w:ascii="Arial" w:hAnsi="Arial" w:cs="Arial"/>
+          <w:color w:val="auto"/>
+          <w:u w:val="none"/>
+        </w:rPr>
+        <w:t xml:space="preserve"> classe</w:t>
+      </w:r>
+      <w:r>
+        <w:rPr>
+          <w:rStyle w:val="Lienhypertexte"/>
+          <w:rFonts w:ascii="Arial" w:hAnsi="Arial" w:cs="Arial"/>
+          <w:color w:val="auto"/>
+          <w:u w:val="none"/>
+        </w:rPr>
+        <w:t>s</w:t>
+      </w:r>
+      <w:r>
+        <w:rPr>
+          <w:rStyle w:val="Lienhypertexte"/>
+          <w:rFonts w:ascii="Arial" w:hAnsi="Arial" w:cs="Arial"/>
+          <w:color w:val="auto"/>
+          <w:u w:val="none"/>
+        </w:rPr>
+        <w:t xml:space="preserve"> Googlemap et Mediawiki. </w:t>
       </w:r>
     </w:p>
     <w:p>
       <w:pPr>
-        <w:pStyle w:val="ListParagraph"/>
+        <w:rPr>
+          <w:rStyle w:val="Lienhypertexte"/>
+          <w:rFonts w:ascii="Arial" w:hAnsi="Arial" w:cs="Arial"/>
+          <w:b/>
+          <w:bCs/>
+          <w:color w:val="auto"/>
+        </w:rPr>
+      </w:pPr>
+      <w:r>
+        <w:rPr>
+          <w:rStyle w:val="Lienhypertexte"/>
+          <w:rFonts w:ascii="Arial" w:hAnsi="Arial" w:cs="Arial"/>
+          <w:b/>
+          <w:bCs/>
+          <w:color w:val="auto"/>
+        </w:rPr>
+        <w:t>PARSER ET APIS</w:t>
+      </w:r>
+    </w:p>
+    <w:p>
+      <w:pPr>
+        <w:rPr>
+          <w:rStyle w:val="Lienhypertexte"/>
+          <w:rFonts w:ascii="Arial" w:hAnsi="Arial" w:cs="Arial"/>
+          <w:color w:val="auto"/>
+          <w:u w:val="none"/>
+        </w:rPr>
+      </w:pPr>
+      <w:r>
+        <w:rPr>
+          <w:rStyle w:val="Lienhypertexte"/>
+          <w:rFonts w:ascii="Arial" w:hAnsi="Arial" w:cs="Arial"/>
+          <w:color w:val="auto"/>
+          <w:u w:val="none"/>
+        </w:rPr>
+        <w:t>S’inscrire sur la plateforme google developer afin d’obtenir une clé API</w:t>
+      </w:r>
+      <w:r>
+        <w:rPr>
+          <w:rStyle w:val="Lienhypertexte"/>
+          <w:rFonts w:ascii="Arial" w:hAnsi="Arial" w:cs="Arial"/>
+          <w:color w:val="auto"/>
+          <w:u w:val="none"/>
+        </w:rPr>
+        <w:t xml:space="preserve"> pour google maps</w:t>
+      </w:r>
+      <w:r>
+        <w:rPr>
+          <w:rStyle w:val="Lienhypertexte"/>
+          <w:rFonts w:ascii="Arial" w:hAnsi="Arial" w:cs="Arial"/>
+          <w:color w:val="auto"/>
+          <w:u w:val="none"/>
+        </w:rPr>
+        <w:t>.</w:t>
+      </w:r>
+    </w:p>
+    <w:p>
+      <w:pPr>
+        <w:rPr>
+          <w:rStyle w:val="Lienhypertexte"/>
+          <w:rFonts w:ascii="Arial" w:hAnsi="Arial" w:cs="Arial"/>
+          <w:color w:val="auto"/>
+          <w:u w:val="none"/>
+        </w:rPr>
+      </w:pPr>
+      <w:r>
+        <w:rPr>
+          <w:rStyle w:val="Lienhypertexte"/>
+          <w:rFonts w:ascii="Arial" w:hAnsi="Arial" w:cs="Arial"/>
+          <w:color w:val="auto"/>
+          <w:u w:val="none"/>
+        </w:rPr>
+        <w:t xml:space="preserve">Le(s) mot(s) clé(s) généré(s) par le parser est l’argument de la fonction </w:t>
+      </w:r>
+      <w:r>
+        <w:rPr>
+          <w:rStyle w:val="Lienhypertexte"/>
+          <w:rFonts w:ascii="Arial" w:hAnsi="Arial" w:cs="Arial"/>
+          <w:color w:val="auto"/>
+          <w:u w:val="none"/>
+        </w:rPr>
+        <w:t>« </w:t>
+      </w:r>
+      <w:r>
+        <w:rPr>
+          <w:rStyle w:val="Lienhypertexte"/>
+          <w:rFonts w:ascii="Arial" w:hAnsi="Arial" w:cs="Arial"/>
+          <w:color w:val="auto"/>
+          <w:u w:val="none"/>
+        </w:rPr>
+        <w:t>http_results</w:t>
+      </w:r>
+      <w:r>
+        <w:rPr>
+          <w:rStyle w:val="Lienhypertexte"/>
+          <w:rFonts w:ascii="Arial" w:hAnsi="Arial" w:cs="Arial"/>
+          <w:color w:val="auto"/>
+          <w:u w:val="none"/>
+        </w:rPr>
+        <w:t> » et sera utilisé comme paramètre d’adresse lors de l’appel de l’api. Des datas en json seront parcourus afin d’extraire uniquement les coordonnées gps(latitude et longitude) ainsi que l’adresse postale. Ces coordonnées serviront ensuite d’arguments</w:t>
+      </w:r>
+      <w:r>
+        <w:rPr>
+          <w:rStyle w:val="Lienhypertexte"/>
+          <w:rFonts w:ascii="Arial" w:hAnsi="Arial" w:cs="Arial"/>
+          <w:color w:val="auto"/>
+          <w:u w:val="none"/>
+        </w:rPr>
+        <w:t xml:space="preserve"> pour le paramètre « gscoord » lors de l’appel à l’api de mediawiki. Une fois le lieu reconnu par l’api, un deuxième appel est effectué avec comme paramètre cette fois le lieu afin d’extraire les deux premières phrases de l’histoire</w:t>
+      </w:r>
+      <w:r>
+        <w:rPr>
+          <w:rStyle w:val="Lienhypertexte"/>
+          <w:rFonts w:ascii="Arial" w:hAnsi="Arial" w:cs="Arial"/>
+          <w:color w:val="auto"/>
+          <w:u w:val="none"/>
+        </w:rPr>
+        <w:t xml:space="preserve"> </w:t>
+      </w:r>
+      <w:r>
+        <w:rPr>
+          <w:rStyle w:val="Lienhypertexte"/>
+          <w:rFonts w:ascii="Arial" w:hAnsi="Arial" w:cs="Arial"/>
+          <w:color w:val="auto"/>
+          <w:u w:val="none"/>
+        </w:rPr>
+        <w:t>et l’url du lien wikipedia</w:t>
+      </w:r>
+      <w:r>
+        <w:rPr>
+          <w:rStyle w:val="Lienhypertexte"/>
+          <w:rFonts w:ascii="Arial" w:hAnsi="Arial" w:cs="Arial"/>
+          <w:color w:val="auto"/>
+          <w:u w:val="none"/>
+        </w:rPr>
+        <w:t xml:space="preserve">. Grosse recherche demandée pour trouver les bons paramètres à utiliser pour </w:t>
+      </w:r>
+      <w:r>
+        <w:rPr>
+          <w:rStyle w:val="Lienhypertexte"/>
+          <w:rFonts w:ascii="Arial" w:hAnsi="Arial" w:cs="Arial"/>
+          <w:color w:val="auto"/>
+          <w:u w:val="none"/>
+        </w:rPr>
+        <w:t xml:space="preserve">les </w:t>
+      </w:r>
+      <w:r>
+        <w:rPr>
+          <w:rStyle w:val="Lienhypertexte"/>
+          <w:rFonts w:ascii="Arial" w:hAnsi="Arial" w:cs="Arial"/>
+          <w:color w:val="auto"/>
+          <w:u w:val="none"/>
+        </w:rPr>
+        <w:t xml:space="preserve">extraire. </w:t>
+      </w:r>
+    </w:p>
+    <w:p>
+      <w:pPr>
+        <w:rPr>
+          <w:rStyle w:val="Lienhypertexte"/>
+          <w:rFonts w:ascii="Arial" w:hAnsi="Arial" w:cs="Arial"/>
+          <w:b/>
+          <w:bCs/>
+          <w:color w:val="auto"/>
+        </w:rPr>
+      </w:pPr>
+      <w:r>
+        <w:rPr>
+          <w:rStyle w:val="Lienhypertexte"/>
+          <w:rFonts w:ascii="Arial" w:hAnsi="Arial" w:cs="Arial"/>
+          <w:b/>
+          <w:bCs/>
+          <w:color w:val="auto"/>
+        </w:rPr>
+        <w:t>BACK-END</w:t>
+      </w:r>
+    </w:p>
+    <w:p>
+      <w:pPr>
+        <w:rPr>
+          <w:rStyle w:val="Lienhypertexte"/>
+          <w:rFonts w:ascii="Arial" w:hAnsi="Arial" w:cs="Arial"/>
+          <w:color w:val="auto"/>
+          <w:u w:val="none"/>
+        </w:rPr>
+      </w:pPr>
+      <w:r>
+        <w:rPr>
+          <w:rStyle w:val="Lienhypertexte"/>
+          <w:rFonts w:ascii="Arial" w:hAnsi="Arial" w:cs="Arial"/>
+          <w:color w:val="auto"/>
+          <w:u w:val="none"/>
+        </w:rPr>
+        <w:t xml:space="preserve">S’assurer qu’un package contient bien le fichier « __init__ .py » afin que le serveur reconaisse le dossier. </w:t>
+      </w:r>
+      <w:r>
+        <w:rPr>
+          <w:rStyle w:val="Lienhypertexte"/>
+          <w:rFonts w:ascii="Arial" w:hAnsi="Arial" w:cs="Arial"/>
+          <w:color w:val="auto"/>
+          <w:u w:val="none"/>
+        </w:rPr>
+        <w:t xml:space="preserve">Selon l’architecture MVT, </w:t>
+      </w:r>
+      <w:r>
+        <w:rPr>
+          <w:rStyle w:val="Lienhypertexte"/>
+          <w:rFonts w:ascii="Arial" w:hAnsi="Arial" w:cs="Arial"/>
+          <w:color w:val="auto"/>
+          <w:u w:val="none"/>
+        </w:rPr>
+        <w:t>d</w:t>
+      </w:r>
+      <w:r>
+        <w:rPr>
+          <w:rStyle w:val="Lienhypertexte"/>
+          <w:rFonts w:ascii="Arial" w:hAnsi="Arial" w:cs="Arial"/>
+          <w:color w:val="auto"/>
+          <w:u w:val="none"/>
+        </w:rPr>
+        <w:t xml:space="preserve">eux vues sont nécessaires : </w:t>
+      </w:r>
+      <w:r>
+        <w:rPr>
+          <w:rStyle w:val="Lienhypertexte"/>
+          <w:rFonts w:ascii="Arial" w:hAnsi="Arial" w:cs="Arial"/>
+          <w:color w:val="auto"/>
+          <w:u w:val="none"/>
+        </w:rPr>
+        <w:t>home/</w:t>
+      </w:r>
+      <w:r>
+        <w:rPr>
+          <w:rStyle w:val="Lienhypertexte"/>
+          <w:rFonts w:ascii="Arial" w:hAnsi="Arial" w:cs="Arial"/>
+          <w:color w:val="auto"/>
+          <w:u w:val="none"/>
+        </w:rPr>
+        <w:t xml:space="preserve"> pour la page d’accueil, </w:t>
+      </w:r>
+      <w:r>
+        <w:rPr>
+          <w:rStyle w:val="Lienhypertexte"/>
+          <w:rFonts w:ascii="Arial" w:hAnsi="Arial" w:cs="Arial"/>
+          <w:color w:val="auto"/>
+          <w:u w:val="none"/>
+        </w:rPr>
+        <w:t>_api/</w:t>
+      </w:r>
+      <w:r>
+        <w:rPr>
+          <w:rStyle w:val="Lienhypertexte"/>
+          <w:rFonts w:ascii="Arial" w:hAnsi="Arial" w:cs="Arial"/>
+          <w:color w:val="auto"/>
+          <w:u w:val="none"/>
+        </w:rPr>
+        <w:t xml:space="preserve"> pour </w:t>
+      </w:r>
+      <w:r>
+        <w:rPr>
+          <w:rStyle w:val="Lienhypertexte"/>
+          <w:rFonts w:ascii="Arial" w:hAnsi="Arial" w:cs="Arial"/>
+          <w:color w:val="auto"/>
+          <w:u w:val="none"/>
+        </w:rPr>
+        <w:t xml:space="preserve">envoyer les résultats désirés sous format JSON. </w:t>
+      </w:r>
+      <w:r>
+        <w:rPr>
+          <w:rStyle w:val="Lienhypertexte"/>
+          <w:rFonts w:ascii="Arial" w:hAnsi="Arial" w:cs="Arial"/>
+          <w:color w:val="auto"/>
+          <w:u w:val="none"/>
+        </w:rPr>
+        <w:t>La méthode POST est utilisée pour récupérer l</w:t>
+      </w:r>
+      <w:r>
+        <w:rPr>
+          <w:rStyle w:val="Lienhypertexte"/>
+          <w:rFonts w:ascii="Arial" w:hAnsi="Arial" w:cs="Arial"/>
+          <w:color w:val="auto"/>
+          <w:u w:val="none"/>
+        </w:rPr>
+        <w:t>a question qui vient d’un formulaire sur la page home</w:t>
+      </w:r>
+      <w:r>
+        <w:rPr>
+          <w:rStyle w:val="Lienhypertexte"/>
+          <w:rFonts w:ascii="Arial" w:hAnsi="Arial" w:cs="Arial"/>
+          <w:color w:val="auto"/>
+          <w:u w:val="none"/>
+        </w:rPr>
+        <w:t xml:space="preserve">. </w:t>
+      </w:r>
+      <w:r>
+        <w:rPr>
+          <w:rStyle w:val="Lienhypertexte"/>
+          <w:rFonts w:ascii="Arial" w:hAnsi="Arial" w:cs="Arial"/>
+          <w:color w:val="auto"/>
+          <w:u w:val="none"/>
+        </w:rPr>
+        <w:t>Ces résultats sont obtenus à partir de la question récupérée sous forme d’argument dans la fonction « process_question »</w:t>
+      </w:r>
+      <w:r>
+        <w:rPr>
+          <w:rStyle w:val="Lienhypertexte"/>
+          <w:rFonts w:ascii="Arial" w:hAnsi="Arial" w:cs="Arial"/>
+          <w:color w:val="auto"/>
+          <w:u w:val="none"/>
+        </w:rPr>
+        <w:t>(</w:t>
+      </w:r>
+      <w:r>
+        <w:rPr>
+          <w:rStyle w:val="Lienhypertexte"/>
+          <w:rFonts w:ascii="Arial" w:hAnsi="Arial" w:cs="Arial"/>
+          <w:color w:val="auto"/>
+          <w:u w:val="none"/>
+        </w:rPr>
+        <w:t xml:space="preserve"> </w:t>
+      </w:r>
+      <w:r>
+        <w:rPr>
+          <w:rStyle w:val="Lienhypertexte"/>
+          <w:rFonts w:ascii="Arial" w:hAnsi="Arial" w:cs="Arial"/>
+          <w:color w:val="auto"/>
+          <w:u w:val="none"/>
+        </w:rPr>
+        <w:t>C’est le « modèle» qui va manipuler les données</w:t>
+      </w:r>
+      <w:r>
+        <w:rPr>
+          <w:rStyle w:val="Lienhypertexte"/>
+          <w:rFonts w:ascii="Arial" w:hAnsi="Arial" w:cs="Arial"/>
+          <w:color w:val="auto"/>
+          <w:u w:val="none"/>
+        </w:rPr>
+        <w:t>)</w:t>
+      </w:r>
+      <w:r>
+        <w:rPr>
+          <w:rStyle w:val="Lienhypertexte"/>
+          <w:rFonts w:ascii="Arial" w:hAnsi="Arial" w:cs="Arial"/>
+          <w:color w:val="auto"/>
+          <w:u w:val="none"/>
+        </w:rPr>
+        <w:t xml:space="preserve"> qui orchestre le parser, </w:t>
+      </w:r>
+      <w:r>
+        <w:rPr>
+          <w:rStyle w:val="Lienhypertexte"/>
+          <w:rFonts w:ascii="Arial" w:hAnsi="Arial" w:cs="Arial"/>
+          <w:color w:val="auto"/>
+          <w:u w:val="none"/>
+        </w:rPr>
+        <w:t xml:space="preserve">les </w:t>
+      </w:r>
+      <w:r>
+        <w:rPr>
+          <w:rStyle w:val="Lienhypertexte"/>
+          <w:rFonts w:ascii="Arial" w:hAnsi="Arial" w:cs="Arial"/>
+          <w:color w:val="auto"/>
+          <w:u w:val="none"/>
+        </w:rPr>
+        <w:t xml:space="preserve">api googlemap et mediawiki. </w:t>
+      </w:r>
+      <w:r>
+        <w:rPr>
+          <w:rStyle w:val="Lienhypertexte"/>
+          <w:rFonts w:ascii="Arial" w:hAnsi="Arial" w:cs="Arial"/>
+          <w:color w:val="auto"/>
+          <w:u w:val="none"/>
+        </w:rPr>
+        <w:t xml:space="preserve">Un dialogue personnalisé de papybot est implémenté par </w:t>
+      </w:r>
+      <w:r>
+        <w:rPr>
+          <w:rStyle w:val="Lienhypertexte"/>
+          <w:rFonts w:ascii="Arial" w:hAnsi="Arial" w:cs="Arial"/>
+          <w:color w:val="auto"/>
+          <w:u w:val="none"/>
+        </w:rPr>
+        <w:lastRenderedPageBreak/>
+        <w:t xml:space="preserve">rapport aux retours des try/except. </w:t>
+      </w:r>
+      <w:r>
+        <w:rPr>
+          <w:rStyle w:val="Lienhypertexte"/>
+          <w:rFonts w:ascii="Arial" w:hAnsi="Arial" w:cs="Arial"/>
+          <w:color w:val="auto"/>
+          <w:u w:val="none"/>
+        </w:rPr>
+        <w:t>On démarre le serveur flask avec la commande « python run.py » pour voir le résultat d’une requête.</w:t>
+      </w:r>
+    </w:p>
+    <w:p>
+      <w:pPr>
+        <w:rPr>
+          <w:rStyle w:val="Lienhypertexte"/>
+          <w:rFonts w:ascii="Arial" w:hAnsi="Arial" w:cs="Arial"/>
+          <w:b/>
+          <w:bCs/>
+          <w:color w:val="auto"/>
+        </w:rPr>
+      </w:pPr>
+      <w:r>
+        <w:rPr>
+          <w:rStyle w:val="Lienhypertexte"/>
+          <w:rFonts w:ascii="Arial" w:hAnsi="Arial" w:cs="Arial"/>
+          <w:b/>
+          <w:bCs/>
+          <w:color w:val="auto"/>
+        </w:rPr>
+        <w:t>FRONT-END</w:t>
+      </w:r>
+    </w:p>
+    <w:p>
+      <w:pPr>
+        <w:spacing w:line="240" w:lineRule="auto"/>
+        <w:rPr>
+          <w:rStyle w:val="Lienhypertexte"/>
+          <w:rFonts w:ascii="Arial" w:hAnsi="Arial" w:cs="Arial"/>
+          <w:color w:val="auto"/>
+          <w:u w:val="none"/>
+        </w:rPr>
+      </w:pPr>
+      <w:r>
+        <w:rPr>
+          <w:rStyle w:val="Lienhypertexte"/>
+          <w:rFonts w:ascii="Arial" w:hAnsi="Arial" w:cs="Arial"/>
+          <w:b/>
+          <w:bCs/>
+          <w:color w:val="auto"/>
+          <w:u w:val="none"/>
+        </w:rPr>
+        <w:t xml:space="preserve">Côté HTML : </w:t>
+      </w:r>
+      <w:r>
+        <w:rPr>
+          <w:rStyle w:val="Lienhypertexte"/>
+          <w:rFonts w:ascii="Arial" w:hAnsi="Arial" w:cs="Arial"/>
+          <w:color w:val="auto"/>
+          <w:u w:val="none"/>
+        </w:rPr>
+        <w:t>Les fichiers html sont placés dans le dossier « templates » tandis que les fichiers css et js sont placés dans un dossier « static ».</w:t>
+      </w:r>
+    </w:p>
+    <w:p>
+      <w:pPr>
+        <w:spacing w:line="240" w:lineRule="auto"/>
+        <w:rPr>
+          <w:rStyle w:val="Lienhypertexte"/>
+          <w:rFonts w:ascii="Arial" w:hAnsi="Arial" w:cs="Arial"/>
+          <w:color w:val="auto"/>
+          <w:u w:val="none"/>
+        </w:rPr>
+      </w:pPr>
+      <w:r>
+        <w:rPr>
+          <w:rStyle w:val="Lienhypertexte"/>
+          <w:rFonts w:ascii="Arial" w:hAnsi="Arial" w:cs="Arial"/>
+          <w:color w:val="auto"/>
+          <w:u w:val="none"/>
+        </w:rPr>
+        <w:t>Utilisation de le meta «viewport » pour afficher l’application en responsive design.</w:t>
+      </w:r>
+    </w:p>
+    <w:p>
+      <w:pPr>
+        <w:spacing w:line="240" w:lineRule="auto"/>
+        <w:rPr>
+          <w:rStyle w:val="Lienhypertexte"/>
+          <w:rFonts w:ascii="Arial" w:hAnsi="Arial" w:cs="Arial"/>
+          <w:color w:val="auto"/>
+          <w:u w:val="none"/>
+        </w:rPr>
+      </w:pPr>
+      <w:r>
+        <w:rPr>
+          <w:rStyle w:val="Lienhypertexte"/>
+          <w:rFonts w:ascii="Arial" w:hAnsi="Arial" w:cs="Arial"/>
+          <w:color w:val="auto"/>
+          <w:u w:val="none"/>
+        </w:rPr>
+        <w:t xml:space="preserve">Un formulaire est nécessaire pour récupérer l’input de l’utilisateur. Suite à son envoi, un spinner va simuler un état de recherche dans un loader. </w:t>
+      </w:r>
+    </w:p>
+    <w:p>
+      <w:pPr>
+        <w:rPr>
+          <w:rStyle w:val="Lienhypertexte"/>
+          <w:rFonts w:ascii="Arial" w:hAnsi="Arial" w:cs="Arial"/>
+          <w:b/>
+          <w:bCs/>
+          <w:color w:val="auto"/>
+          <w:u w:val="none"/>
+        </w:rPr>
+      </w:pPr>
+      <w:r>
+        <w:rPr>
+          <w:rStyle w:val="Lienhypertexte"/>
+          <w:rFonts w:ascii="Arial" w:hAnsi="Arial" w:cs="Arial"/>
+          <w:b/>
+          <w:bCs/>
+          <w:color w:val="auto"/>
+          <w:u w:val="none"/>
+        </w:rPr>
+        <w:t>Côté JS :</w:t>
+      </w:r>
+      <w:r>
+        <w:rPr>
+          <w:rStyle w:val="Lienhypertexte"/>
+          <w:rFonts w:ascii="Arial" w:hAnsi="Arial" w:cs="Arial"/>
+          <w:b/>
+          <w:bCs/>
+          <w:color w:val="auto"/>
+          <w:u w:val="none"/>
+        </w:rPr>
+        <w:t xml:space="preserve"> </w:t>
+      </w:r>
+      <w:r>
+        <w:rPr>
+          <w:rStyle w:val="Lienhypertexte"/>
+          <w:rFonts w:ascii="Arial" w:hAnsi="Arial" w:cs="Arial"/>
+          <w:color w:val="auto"/>
+          <w:u w:val="none"/>
+        </w:rPr>
+        <w:t xml:space="preserve">fonction initMap pour afficher la map, fonction ajaxPost pour </w:t>
+      </w:r>
+      <w:r>
+        <w:rPr>
+          <w:rStyle w:val="Lienhypertexte"/>
+          <w:rFonts w:ascii="Arial" w:hAnsi="Arial" w:cs="Arial"/>
+          <w:color w:val="auto"/>
+          <w:u w:val="none"/>
+        </w:rPr>
+        <w:t>réponse d’un appel asynchrone en ajax.</w:t>
+      </w:r>
+      <w:r>
+        <w:rPr>
+          <w:rStyle w:val="Lienhypertexte"/>
+          <w:rFonts w:ascii="Arial" w:hAnsi="Arial" w:cs="Arial"/>
+          <w:color w:val="auto"/>
+          <w:u w:val="none"/>
+        </w:rPr>
+        <w:t xml:space="preserve"> Création et nommage des div en fonction du résultat des données json . Découpage des données json afin de les répartir dans les div créées.   </w:t>
+      </w:r>
+    </w:p>
+    <w:p>
+      <w:pPr>
+        <w:rPr>
+          <w:rStyle w:val="Lienhypertexte"/>
+          <w:rFonts w:ascii="Arial" w:hAnsi="Arial" w:cs="Arial"/>
+          <w:b/>
+          <w:bCs/>
+          <w:color w:val="auto"/>
+        </w:rPr>
+      </w:pPr>
+      <w:r>
+        <w:rPr>
+          <w:rStyle w:val="Lienhypertexte"/>
+          <w:rFonts w:ascii="Arial" w:hAnsi="Arial" w:cs="Arial"/>
+          <w:b/>
+          <w:bCs/>
+          <w:color w:val="auto"/>
+        </w:rPr>
+        <w:t>DEPLOIEMENT</w:t>
+      </w:r>
+    </w:p>
+    <w:p>
+      <w:pPr>
+        <w:rPr>
+          <w:rStyle w:val="Lienhypertexte"/>
+          <w:rFonts w:ascii="Arial" w:hAnsi="Arial" w:cs="Arial"/>
+          <w:color w:val="auto"/>
+          <w:u w:val="none"/>
+        </w:rPr>
+      </w:pPr>
+      <w:r>
+        <w:rPr>
+          <w:rStyle w:val="Lienhypertexte"/>
+          <w:rFonts w:ascii="Arial" w:hAnsi="Arial" w:cs="Arial"/>
+          <w:color w:val="auto"/>
+          <w:u w:val="none"/>
+        </w:rPr>
+        <w:t xml:space="preserve">Mise en ligne sur Heroku via la console et git. </w:t>
+      </w:r>
+      <w:r>
+        <w:rPr>
+          <w:rStyle w:val="Lienhypertexte"/>
+          <w:rFonts w:ascii="Arial" w:hAnsi="Arial" w:cs="Arial"/>
+          <w:color w:val="auto"/>
+          <w:u w:val="none"/>
+        </w:rPr>
+        <w:t xml:space="preserve">Installation du serveur «Gunicorn » car flask est un serveur de développment. </w:t>
+      </w:r>
+      <w:r>
+        <w:rPr>
+          <w:rStyle w:val="Lienhypertexte"/>
+          <w:rFonts w:ascii="Arial" w:hAnsi="Arial" w:cs="Arial"/>
+          <w:color w:val="auto"/>
+          <w:u w:val="none"/>
+        </w:rPr>
+        <w:t>Création du fichier « Procfile » (ne pas oublier la majuscule)</w:t>
+      </w:r>
+      <w:r>
+        <w:rPr>
+          <w:rStyle w:val="Lienhypertexte"/>
+          <w:rFonts w:ascii="Arial" w:hAnsi="Arial" w:cs="Arial"/>
+          <w:color w:val="auto"/>
+          <w:u w:val="none"/>
+        </w:rPr>
+        <w:t xml:space="preserve"> qui donne les instructions au démarrage de l’applicaiton</w:t>
+      </w:r>
+      <w:r>
+        <w:rPr>
+          <w:rStyle w:val="Lienhypertexte"/>
+          <w:rFonts w:ascii="Arial" w:hAnsi="Arial" w:cs="Arial"/>
+          <w:color w:val="auto"/>
+          <w:u w:val="none"/>
+        </w:rPr>
+        <w:t>, requirements.txt pour les librairies à installer</w:t>
+      </w:r>
+      <w:r>
+        <w:rPr>
+          <w:rStyle w:val="Lienhypertexte"/>
+          <w:rFonts w:ascii="Arial" w:hAnsi="Arial" w:cs="Arial"/>
+          <w:color w:val="auto"/>
+          <w:u w:val="none"/>
+        </w:rPr>
+        <w:t>.</w:t>
+      </w:r>
+      <w:r>
+        <w:rPr>
+          <w:rStyle w:val="Lienhypertexte"/>
+          <w:rFonts w:ascii="Arial" w:hAnsi="Arial" w:cs="Arial"/>
+          <w:color w:val="auto"/>
+          <w:u w:val="none"/>
+        </w:rPr>
+        <w:t xml:space="preserve"> </w:t>
+      </w:r>
+    </w:p>
+    <w:p>
+      <w:pPr>
+        <w:rPr>
+          <w:rStyle w:val="Lienhypertexte"/>
+          <w:rFonts w:ascii="Arial" w:hAnsi="Arial" w:cs="Arial"/>
+          <w:b/>
+          <w:color w:val="auto"/>
+          <w:u w:val="none"/>
+        </w:rPr>
+      </w:pPr>
+      <w:r>
+        <w:rPr>
+          <w:rStyle w:val="Lienhypertexte"/>
+          <w:rFonts w:ascii="Arial" w:hAnsi="Arial" w:cs="Arial"/>
+          <w:b/>
+          <w:color w:val="auto"/>
+          <w:u w:val="none"/>
+        </w:rPr>
+        <w:t>Difficultés rencontrée</w:t>
+      </w:r>
+      <w:r>
+        <w:rPr>
+          <w:rStyle w:val="Lienhypertexte"/>
+          <w:rFonts w:ascii="Arial" w:hAnsi="Arial" w:cs="Arial"/>
+          <w:b/>
+          <w:color w:val="auto"/>
+          <w:u w:val="none"/>
+        </w:rPr>
+        <w:t>s</w:t>
+      </w:r>
+    </w:p>
+    <w:p>
+      <w:pPr>
+        <w:pStyle w:val="Paragraphedeliste"/>
         <w:numPr>
           <w:ilvl w:val="0"/>
           <w:numId w:val="3"/>
         </w:numPr>
         <w:rPr>
-          <w:rStyle w:val="Hyperlink"/>
+          <w:rStyle w:val="Lienhypertexte"/>
           <w:rFonts w:ascii="Arial" w:hAnsi="Arial" w:cs="Arial"/>
           <w:b/>
           <w:color w:val="auto"/>
@@ -439,7 +1223,7 @@
       </w:pPr>
       <w:r>
         <w:rPr>
-          <w:rStyle w:val="Hyperlink"/>
+          <w:rStyle w:val="Lienhypertexte"/>
           <w:rFonts w:ascii="Arial" w:hAnsi="Arial" w:cs="Arial"/>
           <w:color w:val="auto"/>
           <w:u w:val="none"/>
@@ -448,7 +1232,7 @@
       </w:r>
       <w:r>
         <w:rPr>
-          <w:rStyle w:val="Hyperlink"/>
+          <w:rStyle w:val="Lienhypertexte"/>
           <w:rFonts w:ascii="Arial" w:hAnsi="Arial" w:cs="Arial"/>
           <w:color w:val="auto"/>
           <w:u w:val="none"/>
@@ -457,7 +1241,7 @@
       </w:r>
       <w:r>
         <w:rPr>
-          <w:rStyle w:val="Hyperlink"/>
+          <w:rStyle w:val="Lienhypertexte"/>
           <w:rFonts w:ascii="Arial" w:hAnsi="Arial" w:cs="Arial"/>
           <w:color w:val="auto"/>
           <w:u w:val="none"/>
@@ -466,7 +1250,7 @@
       </w:r>
       <w:r>
         <w:rPr>
-          <w:rStyle w:val="Hyperlink"/>
+          <w:rStyle w:val="Lienhypertexte"/>
           <w:rFonts w:ascii="Arial" w:hAnsi="Arial" w:cs="Arial"/>
           <w:color w:val="auto"/>
           <w:u w:val="none"/>
@@ -476,13 +1260,13 @@
     </w:p>
     <w:p>
       <w:pPr>
-        <w:pStyle w:val="ListParagraph"/>
+        <w:pStyle w:val="Paragraphedeliste"/>
         <w:numPr>
           <w:ilvl w:val="0"/>
           <w:numId w:val="3"/>
         </w:numPr>
         <w:rPr>
-          <w:rStyle w:val="Hyperlink"/>
+          <w:rStyle w:val="Lienhypertexte"/>
           <w:rFonts w:ascii="Arial" w:hAnsi="Arial" w:cs="Arial"/>
           <w:b/>
           <w:color w:val="auto"/>
@@ -491,7 +1275,7 @@
       </w:pPr>
       <w:r>
         <w:rPr>
-          <w:rStyle w:val="Hyperlink"/>
+          <w:rStyle w:val="Lienhypertexte"/>
           <w:rFonts w:ascii="Arial" w:hAnsi="Arial" w:cs="Arial"/>
           <w:color w:val="auto"/>
           <w:u w:val="none"/>
@@ -500,51 +1284,31 @@
       </w:r>
       <w:r>
         <w:rPr>
-          <w:rStyle w:val="Hyperlink"/>
-          <w:rFonts w:ascii="Arial" w:hAnsi="Arial" w:cs="Arial"/>
-          <w:color w:val="auto"/>
-          <w:u w:val="none"/>
-        </w:rPr>
-        <w:t xml:space="preserve">ompréhension de l’utilisation des </w:t>
-      </w:r>
-      <w:proofErr w:type="spellStart"/>
-      <w:r>
-        <w:rPr>
-          <w:rStyle w:val="Hyperlink"/>
-          <w:rFonts w:ascii="Arial" w:hAnsi="Arial" w:cs="Arial"/>
-          <w:color w:val="auto"/>
-          <w:u w:val="none"/>
-        </w:rPr>
-        <w:t>mocks</w:t>
-      </w:r>
-      <w:proofErr w:type="spellEnd"/>
-      <w:r>
-        <w:rPr>
-          <w:rStyle w:val="Hyperlink"/>
-          <w:rFonts w:ascii="Arial" w:hAnsi="Arial" w:cs="Arial"/>
-          <w:color w:val="auto"/>
-          <w:u w:val="none"/>
-        </w:rPr>
-        <w:t xml:space="preserve"> pour les API.</w:t>
+          <w:rStyle w:val="Lienhypertexte"/>
+          <w:rFonts w:ascii="Arial" w:hAnsi="Arial" w:cs="Arial"/>
+          <w:color w:val="auto"/>
+          <w:u w:val="none"/>
+        </w:rPr>
+        <w:t>ompréhension de l’utilisation des mocks pour les API.</w:t>
       </w:r>
     </w:p>
     <w:p>
       <w:pPr>
-        <w:pStyle w:val="ListParagraph"/>
+        <w:pStyle w:val="Paragraphedeliste"/>
         <w:numPr>
           <w:ilvl w:val="0"/>
           <w:numId w:val="2"/>
         </w:numPr>
         <w:rPr>
-          <w:rStyle w:val="Hyperlink"/>
-          <w:rFonts w:ascii="Arial" w:hAnsi="Arial" w:cs="Arial"/>
-          <w:color w:val="auto"/>
-          <w:u w:val="none"/>
-        </w:rPr>
-      </w:pPr>
-      <w:r>
-        <w:rPr>
-          <w:rStyle w:val="Hyperlink"/>
+          <w:rStyle w:val="Lienhypertexte"/>
+          <w:rFonts w:ascii="Arial" w:hAnsi="Arial" w:cs="Arial"/>
+          <w:color w:val="auto"/>
+          <w:u w:val="none"/>
+        </w:rPr>
+      </w:pPr>
+      <w:r>
+        <w:rPr>
+          <w:rStyle w:val="Lienhypertexte"/>
           <w:rFonts w:ascii="Arial" w:hAnsi="Arial" w:cs="Arial"/>
           <w:color w:val="auto"/>
           <w:u w:val="none"/>
@@ -553,7 +1317,7 @@
       </w:r>
       <w:r>
         <w:rPr>
-          <w:rStyle w:val="Hyperlink"/>
+          <w:rStyle w:val="Lienhypertexte"/>
           <w:rFonts w:ascii="Arial" w:hAnsi="Arial" w:cs="Arial"/>
           <w:color w:val="auto"/>
           <w:u w:val="none"/>
@@ -562,7 +1326,7 @@
       </w:r>
       <w:r>
         <w:rPr>
-          <w:rStyle w:val="Hyperlink"/>
+          <w:rStyle w:val="Lienhypertexte"/>
           <w:rFonts w:ascii="Arial" w:hAnsi="Arial" w:cs="Arial"/>
           <w:color w:val="auto"/>
           <w:u w:val="none"/>
@@ -571,7 +1335,7 @@
       </w:r>
       <w:r>
         <w:rPr>
-          <w:rStyle w:val="Hyperlink"/>
+          <w:rStyle w:val="Lienhypertexte"/>
           <w:rFonts w:ascii="Arial" w:hAnsi="Arial" w:cs="Arial"/>
           <w:color w:val="auto"/>
           <w:u w:val="none"/>
@@ -580,56 +1344,25 @@
       </w:r>
       <w:r>
         <w:rPr>
-          <w:rStyle w:val="Hyperlink"/>
+          <w:rStyle w:val="Lienhypertexte"/>
           <w:rFonts w:ascii="Arial" w:hAnsi="Arial" w:cs="Arial"/>
           <w:color w:val="auto"/>
           <w:u w:val="none"/>
         </w:rPr>
         <w:t xml:space="preserve">des données de l’api </w:t>
       </w:r>
-      <w:proofErr w:type="spellStart"/>
-      <w:r>
-        <w:rPr>
-          <w:rStyle w:val="Hyperlink"/>
-          <w:rFonts w:ascii="Arial" w:hAnsi="Arial" w:cs="Arial"/>
-          <w:color w:val="auto"/>
-          <w:u w:val="none"/>
-        </w:rPr>
-        <w:t>Mediawiki</w:t>
-      </w:r>
-      <w:proofErr w:type="spellEnd"/>
-      <w:r>
-        <w:rPr>
-          <w:rStyle w:val="Hyperlink"/>
-          <w:rFonts w:ascii="Arial" w:hAnsi="Arial" w:cs="Arial"/>
-          <w:color w:val="auto"/>
-          <w:u w:val="none"/>
-        </w:rPr>
-        <w:t xml:space="preserve"> </w:t>
-      </w:r>
-      <w:proofErr w:type="spellStart"/>
-      <w:r>
-        <w:rPr>
-          <w:rStyle w:val="Hyperlink"/>
-          <w:rFonts w:ascii="Arial" w:hAnsi="Arial" w:cs="Arial"/>
-          <w:color w:val="auto"/>
-          <w:u w:val="none"/>
-        </w:rPr>
-        <w:t>dûe</w:t>
-      </w:r>
-      <w:proofErr w:type="spellEnd"/>
-      <w:r>
-        <w:rPr>
-          <w:rStyle w:val="Hyperlink"/>
-          <w:rFonts w:ascii="Arial" w:hAnsi="Arial" w:cs="Arial"/>
-          <w:color w:val="auto"/>
-          <w:u w:val="none"/>
-        </w:rPr>
-        <w:t xml:space="preserve"> aux paramètres</w:t>
-      </w:r>
-      <w:r>
-        <w:rPr>
-          <w:rStyle w:val="Hyperlink"/>
+      <w:r>
+        <w:rPr>
+          <w:rStyle w:val="Lienhypertexte"/>
+          <w:rFonts w:ascii="Arial" w:hAnsi="Arial" w:cs="Arial"/>
+          <w:color w:val="auto"/>
+          <w:u w:val="none"/>
+        </w:rPr>
+        <w:t>Mediawiki dûe aux paramètres</w:t>
+      </w:r>
+      <w:r>
+        <w:rPr>
+          <w:rStyle w:val="Lienhypertexte"/>
           <w:rFonts w:ascii="Arial" w:hAnsi="Arial" w:cs="Arial"/>
           <w:color w:val="auto"/>
           <w:u w:val="none"/>
@@ -639,21 +1372,21 @@
     </w:p>
     <w:p>
       <w:pPr>
-        <w:pStyle w:val="ListParagraph"/>
+        <w:pStyle w:val="Paragraphedeliste"/>
         <w:numPr>
           <w:ilvl w:val="0"/>
           <w:numId w:val="2"/>
         </w:numPr>
         <w:rPr>
-          <w:rStyle w:val="Hyperlink"/>
-          <w:rFonts w:ascii="Arial" w:hAnsi="Arial" w:cs="Arial"/>
-          <w:color w:val="auto"/>
-          <w:u w:val="none"/>
-        </w:rPr>
-      </w:pPr>
-      <w:r>
-        <w:rPr>
-          <w:rStyle w:val="Hyperlink"/>
+          <w:rStyle w:val="Lienhypertexte"/>
+          <w:rFonts w:ascii="Arial" w:hAnsi="Arial" w:cs="Arial"/>
+          <w:color w:val="auto"/>
+          <w:u w:val="none"/>
+        </w:rPr>
+      </w:pPr>
+      <w:r>
+        <w:rPr>
+          <w:rStyle w:val="Lienhypertexte"/>
           <w:rFonts w:ascii="Arial" w:hAnsi="Arial" w:cs="Arial"/>
           <w:color w:val="auto"/>
           <w:u w:val="none"/>
@@ -663,21 +1396,21 @@
     </w:p>
     <w:p>
       <w:pPr>
-        <w:pStyle w:val="ListParagraph"/>
+        <w:pStyle w:val="Paragraphedeliste"/>
         <w:numPr>
           <w:ilvl w:val="0"/>
           <w:numId w:val="2"/>
         </w:numPr>
         <w:rPr>
-          <w:rStyle w:val="Hyperlink"/>
-          <w:rFonts w:ascii="Arial" w:hAnsi="Arial" w:cs="Arial"/>
-          <w:color w:val="auto"/>
-          <w:u w:val="none"/>
-        </w:rPr>
-      </w:pPr>
-      <w:r>
-        <w:rPr>
-          <w:rStyle w:val="Hyperlink"/>
+          <w:rStyle w:val="Lienhypertexte"/>
+          <w:rFonts w:ascii="Arial" w:hAnsi="Arial" w:cs="Arial"/>
+          <w:color w:val="auto"/>
+          <w:u w:val="none"/>
+        </w:rPr>
+      </w:pPr>
+      <w:r>
+        <w:rPr>
+          <w:rStyle w:val="Lienhypertexte"/>
           <w:rFonts w:ascii="Arial" w:hAnsi="Arial" w:cs="Arial"/>
           <w:color w:val="auto"/>
           <w:u w:val="none"/>
@@ -688,57 +1421,39 @@
     <w:p>
       <w:pPr>
         <w:rPr>
-          <w:rStyle w:val="Hyperlink"/>
-          <w:rFonts w:ascii="Arial" w:hAnsi="Arial" w:cs="Arial"/>
-          <w:color w:val="auto"/>
-          <w:u w:val="none"/>
-        </w:rPr>
-      </w:pPr>
+          <w:rStyle w:val="Lienhypertexte"/>
+          <w:rFonts w:ascii="Arial" w:hAnsi="Arial" w:cs="Arial"/>
+          <w:b/>
+          <w:color w:val="auto"/>
+          <w:u w:val="none"/>
+        </w:rPr>
+      </w:pPr>
+      <w:r>
+        <w:rPr>
+          <w:rStyle w:val="Lienhypertexte"/>
+          <w:rFonts w:ascii="Arial" w:hAnsi="Arial" w:cs="Arial"/>
+          <w:b/>
+          <w:color w:val="auto"/>
+          <w:u w:val="none"/>
+        </w:rPr>
+        <w:t>Solutions aux difficultés</w:t>
+      </w:r>
     </w:p>
     <w:p>
       <w:pPr>
-        <w:rPr>
-          <w:rStyle w:val="Hyperlink"/>
-          <w:rFonts w:ascii="Arial" w:hAnsi="Arial" w:cs="Arial"/>
-          <w:b/>
-          <w:color w:val="auto"/>
-          <w:u w:val="none"/>
-        </w:rPr>
-      </w:pPr>
-      <w:r>
-        <w:rPr>
-          <w:rStyle w:val="Hyperlink"/>
-          <w:rFonts w:ascii="Arial" w:hAnsi="Arial" w:cs="Arial"/>
-          <w:b/>
-          <w:color w:val="auto"/>
-          <w:u w:val="none"/>
-        </w:rPr>
-        <w:t>Solutions aux difficultés</w:t>
-      </w:r>
-    </w:p>
-    <w:p>
-      <w:pPr>
-        <w:pStyle w:val="ListParagraph"/>
+        <w:pStyle w:val="Paragraphedeliste"/>
         <w:numPr>
           <w:ilvl w:val="0"/>
           <w:numId w:val="5"/>
         </w:numPr>
       </w:pPr>
       <w:r>
-        <w:t xml:space="preserve">Découpage en fichiers de la partie tests, logique applicative, du code pour la configuration des routes, le </w:t>
-      </w:r>
-      <w:proofErr w:type="spellStart"/>
-      <w:r>
-        <w:t>front-end</w:t>
-      </w:r>
-      <w:proofErr w:type="spellEnd"/>
-      <w:r>
-        <w:t>.</w:t>
+        <w:t>Découpage en fichiers de la partie tests, logique applicative, du code pour la configuration des routes, le front-end.</w:t>
       </w:r>
     </w:p>
     <w:p>
       <w:pPr>
-        <w:pStyle w:val="ListParagraph"/>
+        <w:pStyle w:val="Paragraphedeliste"/>
         <w:numPr>
           <w:ilvl w:val="0"/>
           <w:numId w:val="5"/>
@@ -747,10 +1462,10 @@
       <w:r>
         <w:t xml:space="preserve">Lecture approfondie sur </w:t>
       </w:r>
-      <w:hyperlink r:id="rId6" w:history="1">
+      <w:hyperlink r:id="rId6" w:anchor="Caveats" w:history="1">
         <w:r>
           <w:rPr>
-            <w:rStyle w:val="Hyperlink"/>
+            <w:rStyle w:val="Lienhypertexte"/>
           </w:rPr>
           <w:t>https://www.mediawiki.org/wiki/Extension:TextExtracts#Caveats</w:t>
         </w:r>
@@ -761,7 +1476,7 @@
     </w:p>
     <w:p>
       <w:pPr>
-        <w:pStyle w:val="ListParagraph"/>
+        <w:pStyle w:val="Paragraphedeliste"/>
         <w:numPr>
           <w:ilvl w:val="0"/>
           <w:numId w:val="5"/>
@@ -777,40 +1492,24 @@
         <w:t xml:space="preserve">, </w:t>
       </w:r>
       <w:r>
-        <w:t xml:space="preserve">nouvelle variable qui contient l’appel d’un formulaire de données vide auquel on rajoute ce que l’utilisateur a saisi. Cette variable sera l’argument data de la fonction </w:t>
-      </w:r>
-      <w:proofErr w:type="spellStart"/>
-      <w:r>
-        <w:t>AjaxPost</w:t>
-      </w:r>
-      <w:proofErr w:type="spellEnd"/>
-      <w:r>
-        <w:t>.</w:t>
+        <w:t>nouvelle variable qui contient l’appel d’un formulaire de données vide auquel on rajoute ce que l’utilisateur a saisi. Cette variable sera l’argument data de la fonction AjaxPost.</w:t>
       </w:r>
     </w:p>
     <w:p>
       <w:pPr>
-        <w:pStyle w:val="ListParagraph"/>
+        <w:pStyle w:val="Paragraphedeliste"/>
         <w:numPr>
           <w:ilvl w:val="0"/>
           <w:numId w:val="5"/>
         </w:numPr>
       </w:pPr>
       <w:r>
-        <w:t xml:space="preserve">Tuto en ligne et cours pour une mise en ligne réussie : Import de FLASK_CORS et Cross </w:t>
-      </w:r>
-      <w:proofErr w:type="spellStart"/>
-      <w:r>
-        <w:t>origin</w:t>
-      </w:r>
-      <w:proofErr w:type="spellEnd"/>
-      <w:r>
-        <w:t xml:space="preserve"> pour permettre à AJAX de récupérer les données venant d’autres ressources (CORS, CORB : mesure de sécurité qui empêche l’accès)</w:t>
+        <w:t>Tuto en ligne et cours pour une mise en ligne réussie : Import de FLASK_CORS et Cross origin pour permettre à AJAX de récupérer les données venant d’autres ressources (CORS, CORB : mesure de sécurité qui empêche l’accès)</w:t>
       </w:r>
     </w:p>
     <w:p>
       <w:pPr>
-        <w:pStyle w:val="ListParagraph"/>
+        <w:pStyle w:val="Paragraphedeliste"/>
         <w:numPr>
           <w:ilvl w:val="0"/>
           <w:numId w:val="5"/>
@@ -820,6 +1519,8 @@
         <w:t>Enfin, l’aide des mentors est la bienvenue sur ce projet qui demandait le suivi de nombreux cours et la compréhension de fonctionnalités différentes.</w:t>
       </w:r>
     </w:p>
+    <w:p/>
+    <w:p/>
     <w:p/>
     <w:sectPr>
       <w:pgSz w:w="12240" w:h="15840"/>
@@ -1539,6 +2240,7 @@
     <w:lsdException w:name="HTML Sample" w:semiHidden="1" w:unhideWhenUsed="1"/>
     <w:lsdException w:name="HTML Typewriter" w:semiHidden="1" w:unhideWhenUsed="1"/>
     <w:lsdException w:name="HTML Variable" w:semiHidden="1" w:unhideWhenUsed="1"/>
+    <w:lsdException w:name="Normal Table" w:semiHidden="1" w:unhideWhenUsed="1"/>
     <w:lsdException w:name="annotation subject" w:semiHidden="1" w:unhideWhenUsed="1"/>
     <w:lsdException w:name="No List" w:semiHidden="1" w:unhideWhenUsed="1"/>
     <w:lsdException w:name="Outline List 1" w:semiHidden="1" w:unhideWhenUsed="1"/>
@@ -1585,8 +2287,10 @@
     <w:lsdException w:name="Table Subtle 2" w:semiHidden="1" w:unhideWhenUsed="1"/>
     <w:lsdException w:name="Table Web 1" w:semiHidden="1" w:unhideWhenUsed="1"/>
     <w:lsdException w:name="Table Web 2" w:semiHidden="1" w:unhideWhenUsed="1"/>
+    <w:lsdException w:name="Table Web 3" w:semiHidden="1" w:unhideWhenUsed="1"/>
     <w:lsdException w:name="Balloon Text" w:semiHidden="1" w:unhideWhenUsed="1"/>
     <w:lsdException w:name="Table Grid" w:uiPriority="59"/>
+    <w:lsdException w:name="Table Theme" w:semiHidden="1" w:unhideWhenUsed="1"/>
     <w:lsdException w:name="Placeholder Text" w:semiHidden="1"/>
     <w:lsdException w:name="No Spacing" w:uiPriority="1" w:qFormat="1"/>
     <w:lsdException w:name="Light Shading" w:uiPriority="60"/>
@@ -1813,13 +2517,13 @@
     <w:qFormat/>
     <w:rsid w:val="00203A61"/>
   </w:style>
-  <w:style w:type="character" w:default="1" w:styleId="DefaultParagraphFont">
+  <w:style w:type="character" w:default="1" w:styleId="Policepardfaut">
     <w:name w:val="Default Paragraph Font"/>
     <w:uiPriority w:val="1"/>
     <w:semiHidden/>
     <w:unhideWhenUsed/>
   </w:style>
-  <w:style w:type="table" w:default="1" w:styleId="TableNormal">
+  <w:style w:type="table" w:default="1" w:styleId="TableauNormal">
     <w:name w:val="Normal Table"/>
     <w:uiPriority w:val="99"/>
     <w:semiHidden/>
@@ -1834,16 +2538,16 @@
       </w:tblCellMar>
     </w:tblPr>
   </w:style>
-  <w:style w:type="numbering" w:default="1" w:styleId="NoList">
+  <w:style w:type="numbering" w:default="1" w:styleId="Aucuneliste">
     <w:name w:val="No List"/>
     <w:uiPriority w:val="99"/>
     <w:semiHidden/>
     <w:unhideWhenUsed/>
   </w:style>
-  <w:style w:type="paragraph" w:styleId="Title">
+  <w:style w:type="paragraph" w:styleId="Titre">
     <w:name w:val="Title"/>
     <w:basedOn w:val="Normal"/>
-    <w:link w:val="TitleChar"/>
+    <w:link w:val="TitreCar"/>
     <w:uiPriority w:val="1"/>
     <w:qFormat/>
     <w:rsid w:val="00203A61"/>
@@ -1863,10 +2567,10 @@
       <w:lang w:val="en-US" w:eastAsia="en-US"/>
     </w:rPr>
   </w:style>
-  <w:style w:type="character" w:customStyle="1" w:styleId="TitleChar">
-    <w:name w:val="Title Char"/>
-    <w:basedOn w:val="DefaultParagraphFont"/>
-    <w:link w:val="Title"/>
+  <w:style w:type="character" w:customStyle="1" w:styleId="TitreCar">
+    <w:name w:val="Titre Car"/>
+    <w:basedOn w:val="Policepardfaut"/>
+    <w:link w:val="Titre"/>
     <w:uiPriority w:val="1"/>
     <w:rsid w:val="00203A61"/>
     <w:rPr>
@@ -1878,9 +2582,9 @@
       <w:lang w:val="en-US" w:eastAsia="en-US"/>
     </w:rPr>
   </w:style>
-  <w:style w:type="character" w:styleId="Hyperlink">
+  <w:style w:type="character" w:styleId="Lienhypertexte">
     <w:name w:val="Hyperlink"/>
-    <w:basedOn w:val="DefaultParagraphFont"/>
+    <w:basedOn w:val="Policepardfaut"/>
     <w:uiPriority w:val="99"/>
     <w:unhideWhenUsed/>
     <w:rsid w:val="00203A61"/>
@@ -1889,7 +2593,7 @@
       <w:u w:val="single"/>
     </w:rPr>
   </w:style>
-  <w:style w:type="paragraph" w:styleId="ListParagraph">
+  <w:style w:type="paragraph" w:styleId="Paragraphedeliste">
     <w:name w:val="List Paragraph"/>
     <w:basedOn w:val="Normal"/>
     <w:uiPriority w:val="34"/>
@@ -1900,9 +2604,9 @@
       <w:contextualSpacing/>
     </w:pPr>
   </w:style>
-  <w:style w:type="character" w:styleId="UnresolvedMention">
+  <w:style w:type="character" w:styleId="Mentionnonrsolue">
     <w:name w:val="Unresolved Mention"/>
-    <w:basedOn w:val="DefaultParagraphFont"/>
+    <w:basedOn w:val="Policepardfaut"/>
     <w:uiPriority w:val="99"/>
     <w:semiHidden/>
     <w:unhideWhenUsed/>
@@ -1962,7 +2666,7 @@
     <w:charset w:val="00"/>
     <w:family w:val="roman"/>
     <w:pitch w:val="variable"/>
-    <w:sig w:usb0="E0002EFF" w:usb1="C0007843" w:usb2="00000009" w:usb3="00000000" w:csb0="000001FF" w:csb1="00000000"/>
+    <w:sig w:usb0="E0002EFF" w:usb1="C000785B" w:usb2="00000009" w:usb3="00000000" w:csb0="000001FF" w:csb1="00000000"/>
   </w:font>
   <w:font w:name="Courier New">
     <w:panose1 w:val="02070309020205020404"/>
@@ -1983,7 +2687,7 @@
     <w:charset w:val="00"/>
     <w:family w:val="swiss"/>
     <w:pitch w:val="variable"/>
-    <w:sig w:usb0="E00002FF" w:usb1="4000ACFF" w:usb2="00000001" w:usb3="00000000" w:csb0="0000019F" w:csb1="00000000"/>
+    <w:sig w:usb0="E0002AFF" w:usb1="C000247B" w:usb2="00000009" w:usb3="00000000" w:csb0="000001FF" w:csb1="00000000"/>
   </w:font>
   <w:font w:name="MS Mincho">
     <w:altName w:val="ＭＳ 明朝"/>
@@ -1998,14 +2702,14 @@
     <w:charset w:val="00"/>
     <w:family w:val="swiss"/>
     <w:pitch w:val="variable"/>
-    <w:sig w:usb0="E0002EFF" w:usb1="C0007843" w:usb2="00000009" w:usb3="00000000" w:csb0="000001FF" w:csb1="00000000"/>
+    <w:sig w:usb0="E0002EFF" w:usb1="C000785B" w:usb2="00000009" w:usb3="00000000" w:csb0="000001FF" w:csb1="00000000"/>
   </w:font>
   <w:font w:name="Cambria">
     <w:panose1 w:val="02040503050406030204"/>
     <w:charset w:val="00"/>
     <w:family w:val="roman"/>
     <w:pitch w:val="variable"/>
-    <w:sig w:usb0="E00002FF" w:usb1="400004FF" w:usb2="00000000" w:usb3="00000000" w:csb0="0000019F" w:csb1="00000000"/>
+    <w:sig w:usb0="E00006FF" w:usb1="420024FF" w:usb2="02000000" w:usb3="00000000" w:csb0="0000019F" w:csb1="00000000"/>
   </w:font>
   <w:font w:name="MS Gothic">
     <w:altName w:val="ＭＳ ゴシック"/>
@@ -2017,7 +2721,6 @@
   </w:font>
   <w:font w:name="Yu Mincho">
     <w:altName w:val="游明朝"/>
-    <w:panose1 w:val="02020400000000000000"/>
     <w:charset w:val="80"/>
     <w:family w:val="roman"/>
     <w:pitch w:val="variable"/>
@@ -2036,7 +2739,7 @@
     <w:charset w:val="00"/>
     <w:family w:val="swiss"/>
     <w:pitch w:val="variable"/>
-    <w:sig w:usb0="A00002EF" w:usb1="4000207B" w:usb2="00000000" w:usb3="00000000" w:csb0="0000019F" w:csb1="00000000"/>
+    <w:sig w:usb0="E0002AFF" w:usb1="C000247B" w:usb2="00000009" w:usb3="00000000" w:csb0="000001FF" w:csb1="00000000"/>
   </w:font>
 </w:fonts>
 </file>
@@ -2058,7 +2761,9 @@
   </w:compat>
   <w:rsids>
     <w:rsidRoot w:val="00920386"/>
+    <w:rsid w:val="00212A1F"/>
     <w:rsid w:val="002E52BA"/>
+    <w:rsid w:val="003E2211"/>
     <w:rsid w:val="00821125"/>
     <w:rsid w:val="00920386"/>
     <w:rsid w:val="00CE203F"/>
@@ -2079,8 +2784,8 @@
   </m:mathPr>
   <w:themeFontLang w:val="fr-FR" w:eastAsia="ja-JP"/>
   <w:clrSchemeMapping w:bg1="light1" w:t1="dark1" w:bg2="light2" w:t2="dark2" w:accent1="accent1" w:accent2="accent2" w:accent3="accent3" w:accent4="accent4" w:accent5="accent5" w:accent6="accent6" w:hyperlink="hyperlink" w:followedHyperlink="followedHyperlink"/>
-  <w:decimalSymbol w:val="."/>
-  <w:listSeparator w:val=","/>
+  <w:decimalSymbol w:val=","/>
+  <w:listSeparator w:val=";"/>
   <w15:chartTrackingRefBased/>
 </w:settings>
 </file>
@@ -2208,6 +2913,7 @@
     <w:lsdException w:name="HTML Sample" w:semiHidden="1" w:unhideWhenUsed="1"/>
     <w:lsdException w:name="HTML Typewriter" w:semiHidden="1" w:unhideWhenUsed="1"/>
     <w:lsdException w:name="HTML Variable" w:semiHidden="1" w:unhideWhenUsed="1"/>
+    <w:lsdException w:name="Normal Table" w:semiHidden="1" w:unhideWhenUsed="1"/>
     <w:lsdException w:name="annotation subject" w:semiHidden="1" w:unhideWhenUsed="1"/>
     <w:lsdException w:name="No List" w:semiHidden="1" w:unhideWhenUsed="1"/>
     <w:lsdException w:name="Outline List 1" w:semiHidden="1" w:unhideWhenUsed="1"/>
@@ -2254,8 +2960,10 @@
     <w:lsdException w:name="Table Subtle 2" w:semiHidden="1" w:unhideWhenUsed="1"/>
     <w:lsdException w:name="Table Web 1" w:semiHidden="1" w:unhideWhenUsed="1"/>
     <w:lsdException w:name="Table Web 2" w:semiHidden="1" w:unhideWhenUsed="1"/>
+    <w:lsdException w:name="Table Web 3" w:semiHidden="1" w:unhideWhenUsed="1"/>
     <w:lsdException w:name="Balloon Text" w:semiHidden="1" w:unhideWhenUsed="1"/>
     <w:lsdException w:name="Table Grid" w:uiPriority="39"/>
+    <w:lsdException w:name="Table Theme" w:semiHidden="1" w:unhideWhenUsed="1"/>
     <w:lsdException w:name="Placeholder Text" w:semiHidden="1"/>
     <w:lsdException w:name="No Spacing" w:uiPriority="1" w:qFormat="1"/>
     <w:lsdException w:name="Light Shading" w:uiPriority="60"/>
@@ -2481,13 +3189,13 @@
     <w:name w:val="Normal"/>
     <w:qFormat/>
   </w:style>
-  <w:style w:type="character" w:default="1" w:styleId="DefaultParagraphFont">
+  <w:style w:type="character" w:default="1" w:styleId="Policepardfaut">
     <w:name w:val="Default Paragraph Font"/>
     <w:uiPriority w:val="1"/>
     <w:semiHidden/>
     <w:unhideWhenUsed/>
   </w:style>
-  <w:style w:type="table" w:default="1" w:styleId="TableNormal">
+  <w:style w:type="table" w:default="1" w:styleId="TableauNormal">
     <w:name w:val="Normal Table"/>
     <w:uiPriority w:val="99"/>
     <w:semiHidden/>
@@ -2502,7 +3210,7 @@
       </w:tblCellMar>
     </w:tblPr>
   </w:style>
-  <w:style w:type="numbering" w:default="1" w:styleId="NoList">
+  <w:style w:type="numbering" w:default="1" w:styleId="Aucuneliste">
     <w:name w:val="No List"/>
     <w:uiPriority w:val="99"/>
     <w:semiHidden/>
